--- a/Automatizacion/src/Save_Files/empleado_María Stephanie Rodríguez Rosas.docx
+++ b/Automatizacion/src/Save_Files/empleado_María Stephanie Rodríguez Rosas.docx
@@ -13,13 +13,13 @@
         <mc:AlternateContent>
           <mc:Choice Requires="wps">
             <w:drawing>
-              <wp:anchor distT="0" distB="0" distL="114300" distR="114300" simplePos="0" relativeHeight="251659264" behindDoc="0" locked="0" layoutInCell="1" allowOverlap="1" wp14:anchorId="7A216B45" wp14:editId="6F1D264E">
+              <wp:anchor distT="0" distB="0" distL="114300" distR="114300" simplePos="0" relativeHeight="251659264" behindDoc="0" locked="0" layoutInCell="1" allowOverlap="1" wp14:anchorId="11D02DB9" wp14:editId="60C14A2D">
                 <wp:simplePos x="0" y="0"/>
                 <wp:positionH relativeFrom="column">
                   <wp:posOffset>-53975</wp:posOffset>
                 </wp:positionH>
                 <wp:positionV relativeFrom="paragraph">
-                  <wp:posOffset>688597</wp:posOffset>
+                  <wp:posOffset>621665</wp:posOffset>
                 </wp:positionV>
                 <wp:extent cx="5575609" cy="468352"/>
                 <wp:effectExtent l="0" t="0" r="0" b="0"/>
@@ -131,7 +131,7 @@
                 <v:stroke joinstyle="miter"/>
                 <v:path gradientshapeok="t" o:connecttype="rect"/>
               </v:shapetype>
-              <v:shape id="Cuadro de texto 1" o:spid="_x0000_s1026" type="#_x0000_t202" style="position:absolute;margin-left:-4.25pt;margin-top:54.2pt;width:439pt;height:36.9pt;z-index:251659264;visibility:visible;mso-wrap-style:square;mso-width-percent:0;mso-height-percent:0;mso-wrap-distance-left:9pt;mso-wrap-distance-top:0;mso-wrap-distance-right:9pt;mso-wrap-distance-bottom:0;mso-position-horizontal:absolute;mso-position-horizontal-relative:text;mso-position-vertical:absolute;mso-position-vertical-relative:text;mso-width-percent:0;mso-height-percent:0;mso-width-relative:margin;mso-height-relative:margin;v-text-anchor:top" o:gfxdata="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" filled="f" stroked="f">
+              <v:shape id="Cuadro de texto 1" o:spid="_x0000_s1026" type="#_x0000_t202" style="position:absolute;margin-left:-4.25pt;margin-top:48.95pt;width:439pt;height:36.9pt;z-index:251659264;visibility:visible;mso-wrap-style:square;mso-width-percent:0;mso-height-percent:0;mso-wrap-distance-left:9pt;mso-wrap-distance-top:0;mso-wrap-distance-right:9pt;mso-wrap-distance-bottom:0;mso-position-horizontal:absolute;mso-position-horizontal-relative:text;mso-position-vertical:absolute;mso-position-vertical-relative:text;mso-width-percent:0;mso-height-percent:0;mso-width-relative:margin;mso-height-relative:margin;v-text-anchor:top" o:gfxdata="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" filled="f" stroked="f">
                 <v:textbox>
                   <w:txbxContent>
                     <w:p>
@@ -242,7 +242,7 @@
                     <w:lang w:val="es-MX"/>
                   </w:rPr>
                   <w:drawing>
-                    <wp:inline distT="0" distB="0" distL="0" distR="0" wp14:anchorId="4C538249" wp14:editId="3AB9FF6A">
+                    <wp:inline distT="0" distB="0" distL="0" distR="0" wp14:anchorId="31CAB74F" wp14:editId="7ABF81A9">
                       <wp:extent cx="2163336" cy="693107"/>
                       <wp:effectExtent l="0" t="0" r="0" b="5715"/>
                       <wp:docPr id="576025972" name="Imagen 1"/>
@@ -319,7 +319,7 @@
                     <w:lang w:val="es-MX"/>
                   </w:rPr>
                   <w:drawing>
-                    <wp:inline distT="0" distB="0" distL="0" distR="0" wp14:anchorId="0C8857A2" wp14:editId="65969853">
+                    <wp:inline distT="0" distB="0" distL="0" distR="0" wp14:anchorId="6575D636" wp14:editId="74A7C003">
                       <wp:extent cx="847725" cy="847725"/>
                       <wp:effectExtent l="0" t="0" r="9525" b="9525"/>
                       <wp:docPr id="884526411" name="Imagen 1"/>
@@ -376,7 +376,7 @@
     <w:tbl>
       <w:tblPr>
         <w:tblStyle w:val="Tablaconcuadrcula"/>
-        <w:tblpPr w:leftFromText="141" w:rightFromText="141" w:vertAnchor="page" w:horzAnchor="margin" w:tblpXSpec="center" w:tblpY="3300"/>
+        <w:tblpPr w:leftFromText="141" w:rightFromText="141" w:vertAnchor="page" w:horzAnchor="margin" w:tblpXSpec="center" w:tblpY="3117"/>
         <w:tblOverlap w:val="never"/>
         <w:tblW w:w="11198" w:type="dxa"/>
         <w:tblLayout w:type="fixed"/>
@@ -488,6 +488,7 @@
             <w:vAlign w:val="bottom"/>
           </w:tcPr>
           <w:p>
+            <w:r/>
             <w:r>
               <w:rPr>
                 <w:rFonts w:ascii="Arial" w:hAnsi="Arial"/>
@@ -585,6 +586,7 @@
             <w:vAlign w:val="bottom"/>
           </w:tcPr>
           <w:p>
+            <w:r/>
             <w:r>
               <w:rPr>
                 <w:rFonts w:ascii="Arial" w:hAnsi="Arial"/>
@@ -604,6 +606,7 @@
             <w:vAlign w:val="bottom"/>
           </w:tcPr>
           <w:p>
+            <w:r/>
             <w:r>
               <w:rPr>
                 <w:rFonts w:ascii="Arial" w:hAnsi="Arial"/>
@@ -623,6 +626,7 @@
             <w:vAlign w:val="bottom"/>
           </w:tcPr>
           <w:p>
+            <w:r/>
             <w:r>
               <w:rPr>
                 <w:rFonts w:ascii="Arial" w:hAnsi="Arial"/>
@@ -642,6 +646,7 @@
             <w:vAlign w:val="bottom"/>
           </w:tcPr>
           <w:p>
+            <w:r/>
             <w:r>
               <w:rPr>
                 <w:rFonts w:ascii="Arial" w:hAnsi="Arial"/>
@@ -661,6 +666,7 @@
             <w:vAlign w:val="bottom"/>
           </w:tcPr>
           <w:p>
+            <w:r/>
             <w:r>
               <w:rPr>
                 <w:rFonts w:ascii="Arial" w:hAnsi="Arial"/>
@@ -680,6 +686,7 @@
             <w:vAlign w:val="bottom"/>
           </w:tcPr>
           <w:p>
+            <w:r/>
             <w:r>
               <w:rPr>
                 <w:rFonts w:ascii="Arial" w:hAnsi="Arial"/>
@@ -699,6 +706,7 @@
             <w:vAlign w:val="bottom"/>
           </w:tcPr>
           <w:p>
+            <w:r/>
             <w:r>
               <w:rPr>
                 <w:rFonts w:ascii="Arial" w:hAnsi="Arial"/>
@@ -718,6 +726,7 @@
             <w:vAlign w:val="bottom"/>
           </w:tcPr>
           <w:p>
+            <w:r/>
             <w:r>
               <w:rPr>
                 <w:rFonts w:ascii="Arial" w:hAnsi="Arial"/>
@@ -737,6 +746,7 @@
             <w:vAlign w:val="bottom"/>
           </w:tcPr>
           <w:p>
+            <w:r/>
             <w:r>
               <w:rPr>
                 <w:rFonts w:ascii="Arial" w:hAnsi="Arial"/>
@@ -756,6 +766,7 @@
             <w:vAlign w:val="bottom"/>
           </w:tcPr>
           <w:p>
+            <w:r/>
             <w:r>
               <w:rPr>
                 <w:rFonts w:ascii="Arial" w:hAnsi="Arial"/>
@@ -775,6 +786,7 @@
             <w:vAlign w:val="bottom"/>
           </w:tcPr>
           <w:p>
+            <w:r/>
             <w:r>
               <w:rPr>
                 <w:rFonts w:ascii="Arial" w:hAnsi="Arial"/>
@@ -794,6 +806,7 @@
             <w:vAlign w:val="bottom"/>
           </w:tcPr>
           <w:p>
+            <w:r/>
             <w:r>
               <w:rPr>
                 <w:rFonts w:ascii="Arial" w:hAnsi="Arial"/>
@@ -813,6 +826,7 @@
             <w:vAlign w:val="bottom"/>
           </w:tcPr>
           <w:p>
+            <w:r/>
             <w:r>
               <w:rPr>
                 <w:rFonts w:ascii="Arial" w:hAnsi="Arial"/>
@@ -832,6 +846,7 @@
             <w:vAlign w:val="bottom"/>
           </w:tcPr>
           <w:p>
+            <w:r/>
             <w:r>
               <w:rPr>
                 <w:rFonts w:ascii="Arial" w:hAnsi="Arial"/>
@@ -851,6 +866,7 @@
             <w:vAlign w:val="bottom"/>
           </w:tcPr>
           <w:p>
+            <w:r/>
             <w:r>
               <w:rPr>
                 <w:rFonts w:ascii="Arial" w:hAnsi="Arial"/>
@@ -870,6 +886,7 @@
             <w:vAlign w:val="bottom"/>
           </w:tcPr>
           <w:p>
+            <w:r/>
             <w:r>
               <w:rPr>
                 <w:rFonts w:ascii="Arial" w:hAnsi="Arial"/>
@@ -889,6 +906,7 @@
             <w:vAlign w:val="bottom"/>
           </w:tcPr>
           <w:p>
+            <w:r/>
             <w:r>
               <w:rPr>
                 <w:rFonts w:ascii="Arial" w:hAnsi="Arial"/>
@@ -908,6 +926,7 @@
             <w:vAlign w:val="bottom"/>
           </w:tcPr>
           <w:p>
+            <w:r/>
             <w:r>
               <w:rPr>
                 <w:rFonts w:ascii="Arial" w:hAnsi="Arial"/>
@@ -927,6 +946,7 @@
             <w:vAlign w:val="bottom"/>
           </w:tcPr>
           <w:p>
+            <w:r/>
             <w:r>
               <w:rPr>
                 <w:rFonts w:ascii="Arial" w:hAnsi="Arial"/>
@@ -983,6 +1003,7 @@
             <w:vAlign w:val="bottom"/>
           </w:tcPr>
           <w:p>
+            <w:r/>
             <w:r>
               <w:rPr>
                 <w:rFonts w:ascii="Arial" w:hAnsi="Arial"/>
@@ -1010,7 +1031,7 @@
     <w:tbl>
       <w:tblPr>
         <w:tblStyle w:val="Tablaconcuadrcula"/>
-        <w:tblpPr w:leftFromText="142" w:rightFromText="142" w:topFromText="142" w:bottomFromText="142" w:vertAnchor="text" w:horzAnchor="margin" w:tblpXSpec="center" w:tblpY="2365"/>
+        <w:tblpPr w:leftFromText="142" w:rightFromText="142" w:topFromText="142" w:bottomFromText="142" w:vertAnchor="text" w:horzAnchor="margin" w:tblpXSpec="center" w:tblpY="2273"/>
         <w:tblW w:w="11198" w:type="dxa"/>
         <w:tblLayout w:type="fixed"/>
         <w:tblLook w:val="04A0" w:firstRow="1" w:lastRow="0" w:firstColumn="1" w:lastColumn="0" w:noHBand="0" w:noVBand="1"/>
@@ -1115,6 +1136,7 @@
             <w:vAlign w:val="bottom"/>
           </w:tcPr>
           <w:p>
+            <w:r/>
             <w:r>
               <w:rPr>
                 <w:rFonts w:ascii="Arial" w:hAnsi="Arial"/>
@@ -1162,6 +1184,7 @@
             <w:vAlign w:val="bottom"/>
           </w:tcPr>
           <w:p>
+            <w:r/>
             <w:r>
               <w:rPr>
                 <w:rFonts w:ascii="Arial" w:hAnsi="Arial"/>
@@ -1180,6 +1203,7 @@
             <w:vAlign w:val="bottom"/>
           </w:tcPr>
           <w:p>
+            <w:r/>
             <w:r>
               <w:rPr>
                 <w:rFonts w:ascii="Arial" w:hAnsi="Arial"/>
@@ -1198,6 +1222,7 @@
             <w:vAlign w:val="bottom"/>
           </w:tcPr>
           <w:p>
+            <w:r/>
             <w:r>
               <w:rPr>
                 <w:rFonts w:ascii="Arial" w:hAnsi="Arial"/>
@@ -1216,6 +1241,7 @@
             <w:vAlign w:val="bottom"/>
           </w:tcPr>
           <w:p>
+            <w:r/>
             <w:r>
               <w:rPr>
                 <w:rFonts w:ascii="Arial" w:hAnsi="Arial"/>
@@ -1234,6 +1260,7 @@
             <w:vAlign w:val="bottom"/>
           </w:tcPr>
           <w:p>
+            <w:r/>
             <w:r>
               <w:rPr>
                 <w:rFonts w:ascii="Arial" w:hAnsi="Arial"/>
@@ -1252,6 +1279,7 @@
             <w:vAlign w:val="bottom"/>
           </w:tcPr>
           <w:p>
+            <w:r/>
             <w:r>
               <w:rPr>
                 <w:rFonts w:ascii="Arial" w:hAnsi="Arial"/>
@@ -1270,6 +1298,7 @@
             <w:vAlign w:val="bottom"/>
           </w:tcPr>
           <w:p>
+            <w:r/>
             <w:r>
               <w:rPr>
                 <w:rFonts w:ascii="Arial" w:hAnsi="Arial"/>
@@ -1288,6 +1317,7 @@
             <w:vAlign w:val="bottom"/>
           </w:tcPr>
           <w:p>
+            <w:r/>
             <w:r>
               <w:rPr>
                 <w:rFonts w:ascii="Arial" w:hAnsi="Arial"/>
@@ -1306,6 +1336,7 @@
             <w:vAlign w:val="bottom"/>
           </w:tcPr>
           <w:p>
+            <w:r/>
             <w:r>
               <w:rPr>
                 <w:rFonts w:ascii="Arial" w:hAnsi="Arial"/>
@@ -1324,6 +1355,7 @@
             <w:vAlign w:val="bottom"/>
           </w:tcPr>
           <w:p>
+            <w:r/>
             <w:r>
               <w:rPr>
                 <w:rFonts w:ascii="Arial" w:hAnsi="Arial"/>
@@ -1342,6 +1374,7 @@
             <w:vAlign w:val="bottom"/>
           </w:tcPr>
           <w:p>
+            <w:r/>
             <w:r>
               <w:rPr>
                 <w:rFonts w:ascii="Arial" w:hAnsi="Arial"/>
@@ -1360,6 +1393,7 @@
             <w:vAlign w:val="bottom"/>
           </w:tcPr>
           <w:p>
+            <w:r/>
             <w:r>
               <w:rPr>
                 <w:rFonts w:ascii="Arial" w:hAnsi="Arial"/>
@@ -1378,6 +1412,7 @@
             <w:vAlign w:val="bottom"/>
           </w:tcPr>
           <w:p>
+            <w:r/>
             <w:r>
               <w:rPr>
                 <w:rFonts w:ascii="Arial" w:hAnsi="Arial"/>
@@ -1396,6 +1431,7 @@
             <w:vAlign w:val="bottom"/>
           </w:tcPr>
           <w:p>
+            <w:r/>
             <w:r>
               <w:rPr>
                 <w:rFonts w:ascii="Arial" w:hAnsi="Arial"/>
@@ -1532,6 +1568,7 @@
             <w:vAlign w:val="bottom"/>
           </w:tcPr>
           <w:p>
+            <w:r/>
             <w:r>
               <w:rPr>
                 <w:rFonts w:ascii="Arial" w:hAnsi="Arial"/>
@@ -1806,6 +1843,7 @@
             </w:tcBorders>
           </w:tcPr>
           <w:p>
+            <w:r/>
             <w:r>
               <w:rPr>
                 <w:rFonts w:ascii="Arial" w:hAnsi="Arial"/>
@@ -1857,6 +1895,7 @@
             <w:vAlign w:val="bottom"/>
           </w:tcPr>
           <w:p>
+            <w:r/>
             <w:r>
               <w:rPr>
                 <w:rFonts w:ascii="Arial" w:hAnsi="Arial"/>
@@ -1876,6 +1915,7 @@
             <w:vAlign w:val="bottom"/>
           </w:tcPr>
           <w:p>
+            <w:r/>
             <w:r>
               <w:rPr>
                 <w:rFonts w:ascii="Arial" w:hAnsi="Arial"/>
@@ -1895,6 +1935,7 @@
             <w:vAlign w:val="bottom"/>
           </w:tcPr>
           <w:p>
+            <w:r/>
             <w:r>
               <w:rPr>
                 <w:rFonts w:ascii="Arial" w:hAnsi="Arial"/>
@@ -1914,6 +1955,7 @@
             <w:vAlign w:val="bottom"/>
           </w:tcPr>
           <w:p>
+            <w:r/>
             <w:r>
               <w:rPr>
                 <w:rFonts w:ascii="Arial" w:hAnsi="Arial"/>
@@ -1933,6 +1975,7 @@
             <w:vAlign w:val="bottom"/>
           </w:tcPr>
           <w:p>
+            <w:r/>
             <w:r>
               <w:rPr>
                 <w:rFonts w:ascii="Arial" w:hAnsi="Arial"/>
@@ -1952,6 +1995,7 @@
             <w:vAlign w:val="bottom"/>
           </w:tcPr>
           <w:p>
+            <w:r/>
             <w:r>
               <w:rPr>
                 <w:rFonts w:ascii="Arial" w:hAnsi="Arial"/>
@@ -1971,6 +2015,7 @@
             <w:vAlign w:val="bottom"/>
           </w:tcPr>
           <w:p>
+            <w:r/>
             <w:r>
               <w:rPr>
                 <w:rFonts w:ascii="Arial" w:hAnsi="Arial"/>
@@ -1990,6 +2035,7 @@
             <w:vAlign w:val="bottom"/>
           </w:tcPr>
           <w:p>
+            <w:r/>
             <w:r>
               <w:rPr>
                 <w:rFonts w:ascii="Arial" w:hAnsi="Arial"/>
@@ -2024,6 +2070,7 @@
             <w:vAlign w:val="bottom"/>
           </w:tcPr>
           <w:p>
+            <w:r/>
             <w:r>
               <w:rPr>
                 <w:rFonts w:ascii="Arial" w:hAnsi="Arial"/>
@@ -2043,6 +2090,7 @@
             <w:vAlign w:val="bottom"/>
           </w:tcPr>
           <w:p>
+            <w:r/>
             <w:r>
               <w:rPr>
                 <w:rFonts w:ascii="Arial" w:hAnsi="Arial"/>
@@ -2062,6 +2110,7 @@
             <w:vAlign w:val="bottom"/>
           </w:tcPr>
           <w:p>
+            <w:r/>
             <w:r>
               <w:rPr>
                 <w:rFonts w:ascii="Arial" w:hAnsi="Arial"/>
@@ -2081,6 +2130,7 @@
             <w:vAlign w:val="bottom"/>
           </w:tcPr>
           <w:p>
+            <w:r/>
             <w:r>
               <w:rPr>
                 <w:rFonts w:ascii="Arial" w:hAnsi="Arial"/>
@@ -2100,6 +2150,7 @@
             <w:vAlign w:val="bottom"/>
           </w:tcPr>
           <w:p>
+            <w:r/>
             <w:r>
               <w:rPr>
                 <w:rFonts w:ascii="Arial" w:hAnsi="Arial"/>
@@ -2119,6 +2170,7 @@
             <w:vAlign w:val="bottom"/>
           </w:tcPr>
           <w:p>
+            <w:r/>
             <w:r>
               <w:rPr>
                 <w:rFonts w:ascii="Arial" w:hAnsi="Arial"/>
@@ -2138,6 +2190,7 @@
             <w:vAlign w:val="bottom"/>
           </w:tcPr>
           <w:p>
+            <w:r/>
             <w:r>
               <w:rPr>
                 <w:rFonts w:ascii="Arial" w:hAnsi="Arial"/>
@@ -2157,6 +2210,7 @@
             <w:vAlign w:val="bottom"/>
           </w:tcPr>
           <w:p>
+            <w:r/>
             <w:r>
               <w:rPr>
                 <w:rFonts w:ascii="Arial" w:hAnsi="Arial"/>
@@ -2235,6 +2289,7 @@
             <w:vAlign w:val="bottom"/>
           </w:tcPr>
           <w:p>
+            <w:r/>
             <w:r>
               <w:rPr>
                 <w:rFonts w:ascii="Arial" w:hAnsi="Arial"/>
@@ -2301,6 +2356,7 @@
             <w:vAlign w:val="bottom"/>
           </w:tcPr>
           <w:p>
+            <w:r/>
             <w:r>
               <w:rPr>
                 <w:rFonts w:ascii="Arial" w:hAnsi="Arial"/>
@@ -2312,14 +2368,9 @@
         </w:tc>
       </w:tr>
     </w:tbl>
-    <w:p>
-      <w:pPr>
-        <w:pStyle w:val="Sinespaciado"/>
-      </w:pPr>
-    </w:p>
     <w:tbl>
       <w:tblPr>
-        <w:tblpPr w:leftFromText="142" w:rightFromText="142" w:vertAnchor="text" w:horzAnchor="margin" w:tblpXSpec="center" w:tblpY="-112"/>
+        <w:tblpPr w:leftFromText="142" w:rightFromText="142" w:vertAnchor="page" w:horzAnchor="margin" w:tblpXSpec="center" w:tblpY="9625"/>
         <w:tblOverlap w:val="never"/>
         <w:tblW w:w="11198" w:type="dxa"/>
         <w:tblBorders>
@@ -2707,15 +2758,7 @@
                 <w:sz w:val="18"/>
                 <w:szCs w:val="18"/>
               </w:rPr>
-              <w:t xml:space="preserve"> </w:t>
-            </w:r>
-            <w:r>
-              <w:rPr>
-                <w:rFonts w:ascii="Arial Narrow" w:eastAsia="Arial Narrow" w:hAnsi="Arial Narrow" w:cs="Arial Narrow"/>
-                <w:sz w:val="18"/>
-                <w:szCs w:val="18"/>
-              </w:rPr>
-              <w:t>   </w:t>
+              <w:t xml:space="preserve">    </w:t>
             </w:r>
           </w:p>
         </w:tc>
@@ -2975,6 +3018,7 @@
         </w:tc>
       </w:tr>
     </w:tbl>
+    <w:p/>
     <w:p>
       <w:pPr>
         <w:pBdr>
@@ -2984,10 +3028,7 @@
           <w:right w:val="nil"/>
           <w:between w:val="nil"/>
         </w:pBdr>
-        <w:tabs>
-          <w:tab w:val="left" w:pos="0"/>
-        </w:tabs>
-        <w:ind w:left="-1701" w:firstLine="425"/>
+        <w:ind w:hanging="1276"/>
         <w:rPr>
           <w:rFonts w:ascii="Arial Narrow" w:eastAsia="Arial Narrow" w:hAnsi="Arial Narrow" w:cs="Arial Narrow"/>
           <w:b/>
@@ -3009,7 +3050,7 @@
     </w:p>
     <w:p>
       <w:pPr>
-        <w:ind w:left="-709" w:hanging="567"/>
+        <w:ind w:hanging="1276"/>
         <w:rPr>
           <w:rFonts w:ascii="Arial Narrow" w:eastAsia="Arial Narrow" w:hAnsi="Arial Narrow" w:cs="Arial Narrow"/>
           <w:sz w:val="16"/>
@@ -3022,12 +3063,12 @@
           <w:sz w:val="16"/>
           <w:szCs w:val="16"/>
         </w:rPr>
-        <w:t>-  Llenar a máquina o con letra de molde.</w:t>
+        <w:t xml:space="preserve">   -  Llenar a máquina o con letra de molde.</w:t>
       </w:r>
     </w:p>
     <w:p>
       <w:pPr>
-        <w:ind w:left="-709" w:hanging="567"/>
+        <w:ind w:hanging="1276"/>
         <w:rPr>
           <w:rFonts w:ascii="Arial Narrow" w:eastAsia="Arial Narrow" w:hAnsi="Arial Narrow" w:cs="Arial Narrow"/>
           <w:sz w:val="16"/>
@@ -3040,12 +3081,12 @@
           <w:sz w:val="16"/>
           <w:szCs w:val="16"/>
         </w:rPr>
-        <w:t>-  Deberá entregarse al trabajador dentro de los veinte días hábiles siguientes al término del curso de capacitación aprobado.</w:t>
+        <w:t xml:space="preserve">   -  Deberá entregarse al trabajador dentro de los veinte días hábiles siguientes al término del curso de capacitación aprobado.</w:t>
       </w:r>
     </w:p>
     <w:p>
       <w:pPr>
-        <w:ind w:left="-709" w:hanging="567"/>
+        <w:ind w:hanging="1276"/>
         <w:rPr>
           <w:rFonts w:ascii="Arial Narrow" w:eastAsia="Arial Narrow" w:hAnsi="Arial Narrow" w:cs="Arial Narrow"/>
           <w:sz w:val="16"/>
@@ -3088,33 +3129,21 @@
             <w:szCs w:val="16"/>
             <w:u w:val="single"/>
           </w:rPr>
-          <w:t>ww</w:t>
-        </w:r>
-        <w:r>
-          <w:rPr>
-            <w:rFonts w:ascii="Arial Narrow" w:eastAsia="Arial Narrow" w:hAnsi="Arial Narrow" w:cs="Arial Narrow"/>
-            <w:color w:val="0000FF"/>
-            <w:sz w:val="16"/>
-            <w:szCs w:val="16"/>
-            <w:u w:val="single"/>
-          </w:rPr>
-          <w:t>w</w:t>
-        </w:r>
-        <w:r>
-          <w:rPr>
-            <w:rFonts w:ascii="Arial Narrow" w:eastAsia="Arial Narrow" w:hAnsi="Arial Narrow" w:cs="Arial Narrow"/>
-            <w:color w:val="0000FF"/>
-            <w:sz w:val="16"/>
-            <w:szCs w:val="16"/>
-            <w:u w:val="single"/>
-          </w:rPr>
-          <w:t>.stps.gob.mx</w:t>
+          <w:t>www.stps.gob.mx</w:t>
         </w:r>
       </w:hyperlink>
+      <w:r>
+        <w:rPr>
+          <w:rFonts w:ascii="Arial Narrow" w:eastAsia="Arial Narrow" w:hAnsi="Arial Narrow" w:cs="Arial Narrow"/>
+          <w:sz w:val="16"/>
+          <w:szCs w:val="16"/>
+        </w:rPr>
+        <w:t xml:space="preserve"> </w:t>
+      </w:r>
     </w:p>
     <w:p>
       <w:pPr>
-        <w:ind w:left="-709" w:hanging="567"/>
+        <w:ind w:hanging="1276"/>
         <w:rPr>
           <w:rFonts w:ascii="Arial Narrow" w:eastAsia="Arial Narrow" w:hAnsi="Arial Narrow" w:cs="Arial Narrow"/>
           <w:sz w:val="16"/>
@@ -3150,10 +3179,18 @@
           <w:t>www.stps.gob.mx</w:t>
         </w:r>
       </w:hyperlink>
+      <w:r>
+        <w:rPr>
+          <w:rFonts w:ascii="Arial Narrow" w:eastAsia="Arial Narrow" w:hAnsi="Arial Narrow" w:cs="Arial Narrow"/>
+          <w:sz w:val="16"/>
+          <w:szCs w:val="16"/>
+        </w:rPr>
+        <w:t xml:space="preserve"> </w:t>
+      </w:r>
     </w:p>
     <w:p>
       <w:pPr>
-        <w:ind w:left="-709" w:hanging="567"/>
+        <w:ind w:hanging="1276"/>
         <w:rPr>
           <w:rFonts w:ascii="Arial Narrow" w:eastAsia="Arial Narrow" w:hAnsi="Arial Narrow" w:cs="Arial Narrow"/>
           <w:sz w:val="16"/>
@@ -3198,7 +3235,7 @@
     </w:p>
     <w:p>
       <w:pPr>
-        <w:ind w:left="-709" w:hanging="567"/>
+        <w:ind w:hanging="1276"/>
         <w:rPr>
           <w:rFonts w:ascii="Arial Narrow" w:eastAsia="Arial Narrow" w:hAnsi="Arial Narrow" w:cs="Arial Narrow"/>
           <w:sz w:val="16"/>
@@ -3225,7 +3262,7 @@
     </w:p>
     <w:p>
       <w:pPr>
-        <w:ind w:left="-709" w:hanging="567"/>
+        <w:ind w:hanging="1276"/>
         <w:rPr>
           <w:rFonts w:ascii="Arial Narrow" w:eastAsia="Arial Narrow" w:hAnsi="Arial Narrow" w:cs="Arial Narrow"/>
           <w:sz w:val="16"/>
@@ -3252,11 +3289,11 @@
     </w:p>
     <w:p>
       <w:pPr>
-        <w:ind w:left="-709" w:hanging="567"/>
+        <w:ind w:hanging="1276"/>
         <w:rPr>
           <w:rFonts w:ascii="Arial Narrow" w:eastAsia="Arial Narrow" w:hAnsi="Arial Narrow" w:cs="Arial Narrow"/>
-          <w:sz w:val="18"/>
-          <w:szCs w:val="18"/>
+          <w:sz w:val="16"/>
+          <w:szCs w:val="16"/>
         </w:rPr>
       </w:pPr>
       <w:r>
@@ -3267,18 +3304,10 @@
         </w:rPr>
         <w:t>* Dato no obligatorio.</w:t>
       </w:r>
-      <w:r>
-        <w:rPr>
-          <w:rFonts w:ascii="Arial Narrow" w:eastAsia="Arial Narrow" w:hAnsi="Arial Narrow" w:cs="Arial Narrow"/>
-          <w:sz w:val="18"/>
-          <w:szCs w:val="18"/>
-        </w:rPr>
-        <w:t xml:space="preserve">                                                                                                                                                                                                                                                       </w:t>
-      </w:r>
     </w:p>
     <w:p>
       <w:pPr>
-        <w:ind w:left="-709" w:hanging="567"/>
+        <w:ind w:left="-1260" w:right="540"/>
         <w:jc w:val="right"/>
         <w:rPr>
           <w:rFonts w:ascii="Arial Narrow" w:eastAsia="Arial Narrow" w:hAnsi="Arial Narrow" w:cs="Arial Narrow"/>
@@ -3297,12 +3326,12 @@
     </w:p>
     <w:p>
       <w:pPr>
-        <w:ind w:left="-709" w:hanging="567"/>
+        <w:ind w:left="-1260" w:right="540"/>
         <w:jc w:val="right"/>
         <w:rPr>
           <w:rFonts w:ascii="Arial Narrow" w:eastAsia="Arial Narrow" w:hAnsi="Arial Narrow" w:cs="Arial Narrow"/>
-          <w:sz w:val="16"/>
-          <w:szCs w:val="16"/>
+          <w:sz w:val="18"/>
+          <w:szCs w:val="18"/>
         </w:rPr>
       </w:pPr>
       <w:r>
@@ -3313,18 +3342,6 @@
         </w:rPr>
         <w:t>ANVERSO</w:t>
       </w:r>
-    </w:p>
-    <w:p>
-      <w:pPr>
-        <w:jc w:val="center"/>
-        <w:rPr>
-          <w:rFonts w:ascii="Arial" w:eastAsia="Arial" w:hAnsi="Arial" w:cs="Arial"/>
-          <w:b/>
-          <w:sz w:val="20"/>
-          <w:szCs w:val="20"/>
-          <w:vertAlign w:val="superscript"/>
-        </w:rPr>
-      </w:pPr>
     </w:p>
     <w:p>
       <w:pPr>
@@ -3343,6 +3360,7 @@
           <w:szCs w:val="20"/>
           <w:vertAlign w:val="superscript"/>
         </w:rPr>
+        <w:lastRenderedPageBreak/>
         <w:t>CLAVES Y DENOMINACIONES DE ÁREAS Y SUBÁREAS DEL CATÁLOGO NACIONAL DE OCUPACIONES</w:t>
       </w:r>
     </w:p>
@@ -9831,21 +9849,6 @@
     <w:uiPriority w:val="99"/>
     <w:rsid w:val="00391980"/>
   </w:style>
-  <w:style w:type="paragraph" w:styleId="Sinespaciado">
-    <w:name w:val="No Spacing"/>
-    <w:uiPriority w:val="1"/>
-    <w:qFormat/>
-    <w:rsid w:val="00B06508"/>
-    <w:pPr>
-      <w:spacing w:after="0" w:line="240" w:lineRule="auto"/>
-    </w:pPr>
-    <w:rPr>
-      <w:rFonts w:ascii="Times New Roman" w:eastAsia="Times New Roman" w:hAnsi="Times New Roman" w:cs="Times New Roman"/>
-      <w:kern w:val="0"/>
-      <w:lang w:val="es-ES" w:eastAsia="es-ES"/>
-      <w14:ligatures w14:val="none"/>
-    </w:rPr>
-  </w:style>
 </w:styles>
 </file>
 
